--- a/ENG-2205/References/REF_Key-HW/REF_Assignment-2.docx
+++ b/ENG-2205/References/REF_Key-HW/REF_Assignment-2.docx
@@ -209,21 +209,7 @@
         <w:rPr>
           <w:rFonts w:ascii="Times New Roman" w:hAnsi="Times New Roman" w:cs="Times New Roman"/>
         </w:rPr>
-        <w:t xml:space="preserve">Scholars have suggested that Homeric epics which use repetition and formulaic expressions helped the </w:t>
-      </w:r>
-      <w:proofErr w:type="gramStart"/>
-      <w:r>
-        <w:rPr>
-          <w:rFonts w:ascii="Times New Roman" w:hAnsi="Times New Roman" w:cs="Times New Roman"/>
-        </w:rPr>
-        <w:t>bards</w:t>
-      </w:r>
-      <w:proofErr w:type="gramEnd"/>
-      <w:r>
-        <w:rPr>
-          <w:rFonts w:ascii="Times New Roman" w:hAnsi="Times New Roman" w:cs="Times New Roman"/>
-        </w:rPr>
-        <w:t xml:space="preserve"> to memorize and perform long narrative poems and that these features point to the poems’ oral and performative origins.</w:t>
+        <w:t>Scholars have suggested that Homeric epics which use repetition and formulaic expressions helped the bards to memorize and perform long narrative poems and that these features point to the poems’ oral and performative origins.</w:t>
       </w:r>
     </w:p>
     <w:p>
@@ -319,21 +305,7 @@
         <w:rPr>
           <w:rFonts w:ascii="Times New Roman" w:hAnsi="Times New Roman" w:cs="Times New Roman"/>
         </w:rPr>
-        <w:t xml:space="preserve">2. What </w:t>
-      </w:r>
-      <w:proofErr w:type="gramStart"/>
-      <w:r>
-        <w:rPr>
-          <w:rFonts w:ascii="Times New Roman" w:hAnsi="Times New Roman" w:cs="Times New Roman"/>
-        </w:rPr>
-        <w:t>was</w:t>
-      </w:r>
-      <w:proofErr w:type="gramEnd"/>
-      <w:r>
-        <w:rPr>
-          <w:rFonts w:ascii="Times New Roman" w:hAnsi="Times New Roman" w:cs="Times New Roman"/>
-        </w:rPr>
-        <w:t xml:space="preserve"> the language and written characters used to write </w:t>
+        <w:t xml:space="preserve">2. What was the language and written characters used to write </w:t>
       </w:r>
       <w:r>
         <w:rPr>
@@ -483,62 +455,20 @@
           <w:rFonts w:ascii="Times New Roman" w:hAnsi="Times New Roman" w:cs="Times New Roman"/>
         </w:rPr>
         <w:lastRenderedPageBreak/>
-        <w:t xml:space="preserve">- The main character is King </w:t>
-      </w:r>
-      <w:proofErr w:type="gramStart"/>
-      <w:r>
-        <w:rPr>
-          <w:rFonts w:ascii="Times New Roman" w:hAnsi="Times New Roman" w:cs="Times New Roman"/>
-        </w:rPr>
-        <w:t>Gilgamesh,</w:t>
-      </w:r>
-      <w:proofErr w:type="gramEnd"/>
-      <w:r>
-        <w:rPr>
-          <w:rFonts w:ascii="Times New Roman" w:hAnsi="Times New Roman" w:cs="Times New Roman"/>
-        </w:rPr>
-        <w:t xml:space="preserve"> Gilgamesh is described as "two-thirds god and one-third human". At the beginning of the story, he is a cruel and arrogant ruler, but over time, he becomes a great hero admired by many. After his death, people honored him as a wise king and a judge in the Underworld.</w:t>
-      </w:r>
-    </w:p>
-    <w:p>
-      <w:pPr>
-        <w:rPr>
-          <w:rFonts w:ascii="Times New Roman" w:hAnsi="Times New Roman" w:cs="Times New Roman"/>
-        </w:rPr>
-      </w:pPr>
-      <w:r>
-        <w:rPr>
-          <w:rFonts w:ascii="Times New Roman" w:hAnsi="Times New Roman" w:cs="Times New Roman"/>
-        </w:rPr>
-        <w:t xml:space="preserve">- His companion is </w:t>
-      </w:r>
-      <w:proofErr w:type="gramStart"/>
-      <w:r>
-        <w:rPr>
-          <w:rFonts w:ascii="Times New Roman" w:hAnsi="Times New Roman" w:cs="Times New Roman"/>
-        </w:rPr>
-        <w:t>Enkidu,</w:t>
-      </w:r>
-      <w:proofErr w:type="gramEnd"/>
-      <w:r>
-        <w:rPr>
-          <w:rFonts w:ascii="Times New Roman" w:hAnsi="Times New Roman" w:cs="Times New Roman"/>
-        </w:rPr>
-        <w:t xml:space="preserve"> Enkidu is described as a blend of human and wild animal. He was created by the gods to challenge Gilgamesh, whose harsh rule had caused the people of </w:t>
-      </w:r>
-      <w:proofErr w:type="spellStart"/>
-      <w:r>
-        <w:rPr>
-          <w:rFonts w:ascii="Times New Roman" w:hAnsi="Times New Roman" w:cs="Times New Roman"/>
-        </w:rPr>
-        <w:t>Uruk</w:t>
-      </w:r>
-      <w:proofErr w:type="spellEnd"/>
-      <w:r>
-        <w:rPr>
-          <w:rFonts w:ascii="Times New Roman" w:hAnsi="Times New Roman" w:cs="Times New Roman"/>
-        </w:rPr>
-        <w:t xml:space="preserve"> to complain to the gods. At first, Enkidu and Gilgamesh were rivals, they quickly </w:t>
+        <w:t>- The main character is King Gilgamesh, Gilgamesh is described as "two-thirds god and one-third human". At the beginning of the story, he is a cruel and arrogant ruler, but over time, he becomes a great hero admired by many. After his death, people honored him as a wise king and a judge in the Underworld.</w:t>
+      </w:r>
+    </w:p>
+    <w:p>
+      <w:pPr>
+        <w:rPr>
+          <w:rFonts w:ascii="Times New Roman" w:hAnsi="Times New Roman" w:cs="Times New Roman"/>
+        </w:rPr>
+      </w:pPr>
+      <w:r>
+        <w:rPr>
+          <w:rFonts w:ascii="Times New Roman" w:hAnsi="Times New Roman" w:cs="Times New Roman"/>
+        </w:rPr>
+        <w:t xml:space="preserve">- His companion is Enkidu, Enkidu is described as a blend of human and wild animal. He was created by the gods to challenge Gilgamesh, whose harsh rule had caused the people of Uruk to complain to the gods. At first, Enkidu and Gilgamesh were rivals, they quickly </w:t>
       </w:r>
       <w:r>
         <w:rPr>
@@ -786,21 +716,7 @@
         <w:rPr>
           <w:rFonts w:ascii="Times New Roman" w:hAnsi="Times New Roman" w:cs="Times New Roman"/>
         </w:rPr>
-        <w:t xml:space="preserve">3: He created a vault </w:t>
-      </w:r>
-      <w:proofErr w:type="gramStart"/>
-      <w:r>
-        <w:rPr>
-          <w:rFonts w:ascii="Times New Roman" w:hAnsi="Times New Roman" w:cs="Times New Roman"/>
-        </w:rPr>
-        <w:t>in the midst of</w:t>
-      </w:r>
-      <w:proofErr w:type="gramEnd"/>
-      <w:r>
-        <w:rPr>
-          <w:rFonts w:ascii="Times New Roman" w:hAnsi="Times New Roman" w:cs="Times New Roman"/>
-        </w:rPr>
-        <w:t xml:space="preserve"> the waters and it divided water from water. </w:t>
+        <w:t xml:space="preserve">3: He created a vault in the midst of the waters and it divided water from water. </w:t>
       </w:r>
     </w:p>
     <w:p>
@@ -1463,35 +1379,7 @@
         <w:rPr>
           <w:rFonts w:ascii="Times New Roman" w:hAnsi="Times New Roman" w:cs="Times New Roman"/>
         </w:rPr>
-        <w:t xml:space="preserve">2. Who </w:t>
-      </w:r>
-      <w:proofErr w:type="gramStart"/>
-      <w:r>
-        <w:rPr>
-          <w:rFonts w:ascii="Times New Roman" w:hAnsi="Times New Roman" w:cs="Times New Roman"/>
-        </w:rPr>
-        <w:t>are</w:t>
-      </w:r>
-      <w:proofErr w:type="gramEnd"/>
-      <w:r>
-        <w:rPr>
-          <w:rFonts w:ascii="Times New Roman" w:hAnsi="Times New Roman" w:cs="Times New Roman"/>
-        </w:rPr>
-        <w:t xml:space="preserve"> the killer and the killed in the story of “The Murder of Abel”? What was the punishment God </w:t>
-      </w:r>
-      <w:proofErr w:type="gramStart"/>
-      <w:r>
-        <w:rPr>
-          <w:rFonts w:ascii="Times New Roman" w:hAnsi="Times New Roman" w:cs="Times New Roman"/>
-        </w:rPr>
-        <w:t>did</w:t>
-      </w:r>
-      <w:proofErr w:type="gramEnd"/>
-      <w:r>
-        <w:rPr>
-          <w:rFonts w:ascii="Times New Roman" w:hAnsi="Times New Roman" w:cs="Times New Roman"/>
-        </w:rPr>
-        <w:t xml:space="preserve"> on the killer?</w:t>
+        <w:t>2. Who are the killer and the killed in the story of “The Murder of Abel”? What was the punishment God did on the killer?</w:t>
       </w:r>
     </w:p>
     <w:p>
@@ -1804,21 +1692,7 @@
         <w:rPr>
           <w:rFonts w:ascii="Times New Roman" w:hAnsi="Times New Roman" w:cs="Times New Roman"/>
         </w:rPr>
-        <w:t>+ Agamemnon offended the god Apollo by refusing to return the daughter of the priest Chryses (</w:t>
-      </w:r>
-      <w:proofErr w:type="spellStart"/>
-      <w:r>
-        <w:rPr>
-          <w:rFonts w:ascii="Times New Roman" w:hAnsi="Times New Roman" w:cs="Times New Roman"/>
-        </w:rPr>
-        <w:t>Chryseïs</w:t>
-      </w:r>
-      <w:proofErr w:type="spellEnd"/>
-      <w:r>
-        <w:rPr>
-          <w:rFonts w:ascii="Times New Roman" w:hAnsi="Times New Roman" w:cs="Times New Roman"/>
-        </w:rPr>
-        <w:t>), who had come to the Greek camp offering generous gifts to ransom her.</w:t>
+        <w:t>+ Agamemnon offended the god Apollo by refusing to return the daughter of the priest Chryses (Chryseïs), who had come to the Greek camp offering generous gifts to ransom her.</w:t>
       </w:r>
     </w:p>
     <w:p>
@@ -1856,21 +1730,7 @@
         <w:rPr>
           <w:rFonts w:ascii="Times New Roman" w:hAnsi="Times New Roman" w:cs="Times New Roman"/>
         </w:rPr>
-        <w:t xml:space="preserve"> So, the only way to soothe Apollo is “until we give back the dark-eyed girl to her dear father without price, without ransom, and lead a holy sacrifice to Chryse; propitiating him in this way we might persuade him.” (the Greeks must return </w:t>
-      </w:r>
-      <w:proofErr w:type="spellStart"/>
-      <w:r>
-        <w:rPr>
-          <w:rFonts w:ascii="Times New Roman" w:hAnsi="Times New Roman" w:cs="Times New Roman"/>
-        </w:rPr>
-        <w:t>Chryseïs</w:t>
-      </w:r>
-      <w:proofErr w:type="spellEnd"/>
-      <w:r>
-        <w:rPr>
-          <w:rFonts w:ascii="Times New Roman" w:hAnsi="Times New Roman" w:cs="Times New Roman"/>
-        </w:rPr>
-        <w:t xml:space="preserve"> to her father freely).</w:t>
+        <w:t xml:space="preserve"> So, the only way to soothe Apollo is “until we give back the dark-eyed girl to her dear father without price, without ransom, and lead a holy sacrifice to Chryse; propitiating him in this way we might persuade him.” (the Greeks must return Chryseïs to her father freely).</w:t>
       </w:r>
     </w:p>
     <w:p>
@@ -1889,56 +1749,7 @@
         <w:rPr>
           <w:rFonts w:ascii="Times New Roman" w:hAnsi="Times New Roman" w:cs="Times New Roman"/>
         </w:rPr>
-        <w:t xml:space="preserve">Although Agamemnon agreed to return </w:t>
-      </w:r>
-      <w:proofErr w:type="spellStart"/>
-      <w:r>
-        <w:rPr>
-          <w:rFonts w:ascii="Times New Roman" w:hAnsi="Times New Roman" w:cs="Times New Roman"/>
-        </w:rPr>
-        <w:t>Chryseïs</w:t>
-      </w:r>
-      <w:proofErr w:type="spellEnd"/>
-      <w:r>
-        <w:rPr>
-          <w:rFonts w:ascii="Times New Roman" w:hAnsi="Times New Roman" w:cs="Times New Roman"/>
-        </w:rPr>
-        <w:t xml:space="preserve"> to end the plague, he demanded compensation by taking </w:t>
-      </w:r>
-      <w:proofErr w:type="spellStart"/>
-      <w:r>
-        <w:rPr>
-          <w:rFonts w:ascii="Times New Roman" w:hAnsi="Times New Roman" w:cs="Times New Roman"/>
-        </w:rPr>
-        <w:t>Briseïs</w:t>
-      </w:r>
-      <w:proofErr w:type="spellEnd"/>
-      <w:r>
-        <w:rPr>
-          <w:rFonts w:ascii="Times New Roman" w:hAnsi="Times New Roman" w:cs="Times New Roman"/>
-        </w:rPr>
-        <w:t xml:space="preserve"> from Achilles. However, Agamemnon took </w:t>
-      </w:r>
-      <w:proofErr w:type="spellStart"/>
-      <w:r>
-        <w:rPr>
-          <w:rFonts w:ascii="Times New Roman" w:hAnsi="Times New Roman" w:cs="Times New Roman"/>
-        </w:rPr>
-        <w:t>Briseïs</w:t>
-      </w:r>
-      <w:proofErr w:type="spellEnd"/>
-      <w:r>
-        <w:rPr>
-          <w:rFonts w:ascii="Times New Roman" w:hAnsi="Times New Roman" w:cs="Times New Roman"/>
-        </w:rPr>
-        <w:t xml:space="preserve"> from Achilles is a direct attack on Achilles’ honor. By saying he will personally go to Achilles’ hut and seize his war prize, Agamemnon publicly humiliates him in front of the Greek army. His words, especially “so that you will discern how much I am your better”, are not just insulting, but they are meant to assert dominance over the Greek army. Achilles, who values personal </w:t>
-      </w:r>
-      <w:r>
-        <w:rPr>
-          <w:rFonts w:ascii="Times New Roman" w:hAnsi="Times New Roman" w:cs="Times New Roman"/>
-        </w:rPr>
-        <w:lastRenderedPageBreak/>
-        <w:t>glory and respect above all, feels deeply dishonored and betrayed so this caused the deep conflict between the two leaders. We can see this is “The Wrath of Achilles”.</w:t>
+        <w:t>Although Agamemnon agreed to return Chryseïs to end the plague, he demanded compensation by taking Briseïs from Achilles. However, Agamemnon took Briseïs from Achilles is a direct attack on Achilles’ honor. By saying he will personally go to Achilles’ hut and seize his war prize, Agamemnon publicly humiliates him in front of the Greek army. His words, especially “so that you will discern how much I am your better”, are not just insulting, but they are meant to assert dominance over the Greek army. Achilles, who values personal glory and respect above all, feels deeply dishonored and betrayed so this caused the deep conflict between the two leaders. We can see this is “The Wrath of Achilles”.</w:t>
       </w:r>
     </w:p>
     <w:p>
@@ -2003,48 +1814,34 @@
         <w:rPr>
           <w:rFonts w:ascii="Times New Roman" w:hAnsi="Times New Roman" w:cs="Times New Roman"/>
         </w:rPr>
+        <w:t xml:space="preserve">“lord Apollo, whom lovely-haired Leto bore”, </w:t>
+      </w:r>
+    </w:p>
+    <w:p>
+      <w:pPr>
+        <w:rPr>
+          <w:rFonts w:ascii="Times New Roman" w:hAnsi="Times New Roman" w:cs="Times New Roman"/>
+        </w:rPr>
+      </w:pPr>
+      <w:r>
+        <w:rPr>
+          <w:rFonts w:ascii="Times New Roman" w:hAnsi="Times New Roman" w:cs="Times New Roman"/>
+        </w:rPr>
+        <w:t xml:space="preserve">“God of the silver bow”,  </w:t>
+      </w:r>
+    </w:p>
+    <w:p>
+      <w:pPr>
+        <w:rPr>
+          <w:rFonts w:ascii="Times New Roman" w:hAnsi="Times New Roman" w:cs="Times New Roman"/>
+        </w:rPr>
+      </w:pPr>
+      <w:r>
+        <w:rPr>
+          <w:rFonts w:ascii="Times New Roman" w:hAnsi="Times New Roman" w:cs="Times New Roman"/>
+        </w:rPr>
         <w:t>“</w:t>
       </w:r>
-      <w:proofErr w:type="gramStart"/>
-      <w:r>
-        <w:rPr>
-          <w:rFonts w:ascii="Times New Roman" w:hAnsi="Times New Roman" w:cs="Times New Roman"/>
-        </w:rPr>
-        <w:t>lord</w:t>
-      </w:r>
-      <w:proofErr w:type="gramEnd"/>
-      <w:r>
-        <w:rPr>
-          <w:rFonts w:ascii="Times New Roman" w:hAnsi="Times New Roman" w:cs="Times New Roman"/>
-        </w:rPr>
-        <w:t xml:space="preserve"> Apollo, whom lovely-haired Leto bore”, </w:t>
-      </w:r>
-    </w:p>
-    <w:p>
-      <w:pPr>
-        <w:rPr>
-          <w:rFonts w:ascii="Times New Roman" w:hAnsi="Times New Roman" w:cs="Times New Roman"/>
-        </w:rPr>
-      </w:pPr>
-      <w:r>
-        <w:rPr>
-          <w:rFonts w:ascii="Times New Roman" w:hAnsi="Times New Roman" w:cs="Times New Roman"/>
-        </w:rPr>
-        <w:t xml:space="preserve">“God of the silver bow”,  </w:t>
-      </w:r>
-    </w:p>
-    <w:p>
-      <w:pPr>
-        <w:rPr>
-          <w:rFonts w:ascii="Times New Roman" w:hAnsi="Times New Roman" w:cs="Times New Roman"/>
-        </w:rPr>
-      </w:pPr>
-      <w:r>
-        <w:rPr>
-          <w:rFonts w:ascii="Times New Roman" w:hAnsi="Times New Roman" w:cs="Times New Roman"/>
-        </w:rPr>
-        <w:t>“</w:t>
-      </w:r>
       <w:r>
         <w:rPr>
           <w:rFonts w:ascii="Times New Roman" w:hAnsi="Times New Roman" w:cs="Times New Roman"/>
@@ -2151,21 +1948,7 @@
         <w:rPr>
           <w:rFonts w:ascii="Times New Roman" w:hAnsi="Times New Roman" w:cs="Times New Roman"/>
         </w:rPr>
-        <w:t>“</w:t>
-      </w:r>
-      <w:proofErr w:type="gramStart"/>
-      <w:r>
-        <w:rPr>
-          <w:rFonts w:ascii="Times New Roman" w:hAnsi="Times New Roman" w:cs="Times New Roman"/>
-        </w:rPr>
-        <w:t>lord</w:t>
-      </w:r>
-      <w:proofErr w:type="gramEnd"/>
-      <w:r>
-        <w:rPr>
-          <w:rFonts w:ascii="Times New Roman" w:hAnsi="Times New Roman" w:cs="Times New Roman"/>
-        </w:rPr>
-        <w:t xml:space="preserve"> Zeus, the son of Cronus”,</w:t>
+        <w:t>“lord Zeus, the son of Cronus”,</w:t>
       </w:r>
     </w:p>
     <w:p>
@@ -2255,21 +2038,7 @@
         <w:rPr>
           <w:rFonts w:ascii="Times New Roman" w:hAnsi="Times New Roman" w:cs="Times New Roman"/>
         </w:rPr>
-        <w:t>“</w:t>
-      </w:r>
-      <w:proofErr w:type="gramStart"/>
-      <w:r>
-        <w:rPr>
-          <w:rFonts w:ascii="Times New Roman" w:hAnsi="Times New Roman" w:cs="Times New Roman"/>
-        </w:rPr>
-        <w:t>the</w:t>
-      </w:r>
-      <w:proofErr w:type="gramEnd"/>
-      <w:r>
-        <w:rPr>
-          <w:rFonts w:ascii="Times New Roman" w:hAnsi="Times New Roman" w:cs="Times New Roman"/>
-        </w:rPr>
-        <w:t xml:space="preserve"> far-thundering son of Cronus”,</w:t>
+        <w:t>“the far-thundering son of Cronus”,</w:t>
       </w:r>
     </w:p>
     <w:p>
@@ -2352,48 +2121,20 @@
         <w:rPr>
           <w:rFonts w:ascii="Times New Roman" w:hAnsi="Times New Roman" w:cs="Times New Roman"/>
         </w:rPr>
-        <w:t>“</w:t>
-      </w:r>
-      <w:proofErr w:type="gramStart"/>
-      <w:r>
-        <w:rPr>
-          <w:rFonts w:ascii="Times New Roman" w:hAnsi="Times New Roman" w:cs="Times New Roman"/>
-        </w:rPr>
-        <w:t>white</w:t>
-      </w:r>
-      <w:proofErr w:type="gramEnd"/>
-      <w:r>
-        <w:rPr>
-          <w:rFonts w:ascii="Times New Roman" w:hAnsi="Times New Roman" w:cs="Times New Roman"/>
-        </w:rPr>
-        <w:t>-armed Hera”,</w:t>
-      </w:r>
-    </w:p>
-    <w:p>
-      <w:pPr>
-        <w:rPr>
-          <w:rFonts w:ascii="Times New Roman" w:hAnsi="Times New Roman" w:cs="Times New Roman"/>
-        </w:rPr>
-      </w:pPr>
-      <w:r>
-        <w:rPr>
-          <w:rFonts w:ascii="Times New Roman" w:hAnsi="Times New Roman" w:cs="Times New Roman"/>
-        </w:rPr>
-        <w:t>“</w:t>
-      </w:r>
-      <w:proofErr w:type="gramStart"/>
-      <w:r>
-        <w:rPr>
-          <w:rFonts w:ascii="Times New Roman" w:hAnsi="Times New Roman" w:cs="Times New Roman"/>
-        </w:rPr>
-        <w:t>the</w:t>
-      </w:r>
-      <w:proofErr w:type="gramEnd"/>
-      <w:r>
-        <w:rPr>
-          <w:rFonts w:ascii="Times New Roman" w:hAnsi="Times New Roman" w:cs="Times New Roman"/>
-        </w:rPr>
-        <w:t xml:space="preserve"> ox-eyed lady Hera”,</w:t>
+        <w:t>“white-armed Hera”,</w:t>
+      </w:r>
+    </w:p>
+    <w:p>
+      <w:pPr>
+        <w:rPr>
+          <w:rFonts w:ascii="Times New Roman" w:hAnsi="Times New Roman" w:cs="Times New Roman"/>
+        </w:rPr>
+      </w:pPr>
+      <w:r>
+        <w:rPr>
+          <w:rFonts w:ascii="Times New Roman" w:hAnsi="Times New Roman" w:cs="Times New Roman"/>
+        </w:rPr>
+        <w:t>“the ox-eyed lady Hera”,</w:t>
       </w:r>
     </w:p>
     <w:p>
@@ -2472,75 +2213,33 @@
         <w:rPr>
           <w:rFonts w:ascii="Times New Roman" w:hAnsi="Times New Roman" w:cs="Times New Roman"/>
         </w:rPr>
-        <w:t>“</w:t>
-      </w:r>
-      <w:proofErr w:type="gramStart"/>
-      <w:r>
-        <w:rPr>
-          <w:rFonts w:ascii="Times New Roman" w:hAnsi="Times New Roman" w:cs="Times New Roman"/>
-        </w:rPr>
-        <w:t>god</w:t>
-      </w:r>
-      <w:proofErr w:type="gramEnd"/>
-      <w:r>
-        <w:rPr>
-          <w:rFonts w:ascii="Times New Roman" w:hAnsi="Times New Roman" w:cs="Times New Roman"/>
-        </w:rPr>
-        <w:t>-like Achilles”,</w:t>
-      </w:r>
-    </w:p>
-    <w:p>
-      <w:pPr>
-        <w:rPr>
-          <w:rFonts w:ascii="Times New Roman" w:hAnsi="Times New Roman" w:cs="Times New Roman"/>
-        </w:rPr>
-      </w:pPr>
-      <w:r>
-        <w:rPr>
-          <w:rFonts w:ascii="Times New Roman" w:hAnsi="Times New Roman" w:cs="Times New Roman"/>
-        </w:rPr>
-        <w:t>“</w:t>
-      </w:r>
-      <w:proofErr w:type="gramStart"/>
-      <w:r>
-        <w:rPr>
-          <w:rFonts w:ascii="Times New Roman" w:hAnsi="Times New Roman" w:cs="Times New Roman"/>
-        </w:rPr>
-        <w:t>the</w:t>
-      </w:r>
-      <w:proofErr w:type="gramEnd"/>
-      <w:r>
-        <w:rPr>
-          <w:rFonts w:ascii="Times New Roman" w:hAnsi="Times New Roman" w:cs="Times New Roman"/>
-        </w:rPr>
-        <w:t xml:space="preserve"> son of Peleus”,</w:t>
-      </w:r>
-    </w:p>
-    <w:p>
-      <w:pPr>
-        <w:rPr>
-          <w:rFonts w:ascii="Times New Roman" w:hAnsi="Times New Roman" w:cs="Times New Roman"/>
-        </w:rPr>
-      </w:pPr>
-      <w:r>
-        <w:rPr>
-          <w:rFonts w:ascii="Times New Roman" w:hAnsi="Times New Roman" w:cs="Times New Roman"/>
-        </w:rPr>
-        <w:t>“</w:t>
-      </w:r>
-      <w:proofErr w:type="gramStart"/>
-      <w:r>
-        <w:rPr>
-          <w:rFonts w:ascii="Times New Roman" w:hAnsi="Times New Roman" w:cs="Times New Roman"/>
-        </w:rPr>
-        <w:t>the</w:t>
-      </w:r>
-      <w:proofErr w:type="gramEnd"/>
-      <w:r>
-        <w:rPr>
-          <w:rFonts w:ascii="Times New Roman" w:hAnsi="Times New Roman" w:cs="Times New Roman"/>
-        </w:rPr>
-        <w:t xml:space="preserve"> Zeus-descended son of Peleus”.</w:t>
+        <w:t>“god-like Achilles”,</w:t>
+      </w:r>
+    </w:p>
+    <w:p>
+      <w:pPr>
+        <w:rPr>
+          <w:rFonts w:ascii="Times New Roman" w:hAnsi="Times New Roman" w:cs="Times New Roman"/>
+        </w:rPr>
+      </w:pPr>
+      <w:r>
+        <w:rPr>
+          <w:rFonts w:ascii="Times New Roman" w:hAnsi="Times New Roman" w:cs="Times New Roman"/>
+        </w:rPr>
+        <w:t>“the son of Peleus”,</w:t>
+      </w:r>
+    </w:p>
+    <w:p>
+      <w:pPr>
+        <w:rPr>
+          <w:rFonts w:ascii="Times New Roman" w:hAnsi="Times New Roman" w:cs="Times New Roman"/>
+        </w:rPr>
+      </w:pPr>
+      <w:r>
+        <w:rPr>
+          <w:rFonts w:ascii="Times New Roman" w:hAnsi="Times New Roman" w:cs="Times New Roman"/>
+        </w:rPr>
+        <w:t>“the Zeus-descended son of Peleus”.</w:t>
       </w:r>
     </w:p>
     <w:p>
@@ -2580,7 +2279,6 @@
         <w:rPr>
           <w:rFonts w:ascii="Times New Roman" w:hAnsi="Times New Roman" w:cs="Times New Roman"/>
         </w:rPr>
-        <w:lastRenderedPageBreak/>
         <w:t xml:space="preserve">- </w:t>
       </w:r>
       <w:r>
@@ -2635,16 +2333,8 @@
         <w:rPr>
           <w:rFonts w:ascii="Times New Roman" w:hAnsi="Times New Roman" w:cs="Times New Roman"/>
         </w:rPr>
-        <w:t xml:space="preserve">, not to fight for </w:t>
-      </w:r>
-      <w:proofErr w:type="spellStart"/>
-      <w:r>
-        <w:rPr>
-          <w:rFonts w:ascii="Times New Roman" w:hAnsi="Times New Roman" w:cs="Times New Roman"/>
-        </w:rPr>
-        <w:t>Briseïs</w:t>
-      </w:r>
-      <w:proofErr w:type="spellEnd"/>
+        <w:t>, not to fight for Briseïs</w:t>
+      </w:r>
       <w:r>
         <w:rPr>
           <w:rFonts w:ascii="Times New Roman" w:hAnsi="Times New Roman" w:cs="Times New Roman"/>
@@ -2687,21 +2377,7 @@
         <w:rPr>
           <w:rFonts w:ascii="Times New Roman" w:hAnsi="Times New Roman" w:cs="Times New Roman"/>
         </w:rPr>
-        <w:t xml:space="preserve">5. </w:t>
-      </w:r>
-      <w:proofErr w:type="gramStart"/>
-      <w:r>
-        <w:rPr>
-          <w:rFonts w:ascii="Times New Roman" w:hAnsi="Times New Roman" w:cs="Times New Roman"/>
-        </w:rPr>
-        <w:t>Summary</w:t>
-      </w:r>
-      <w:proofErr w:type="gramEnd"/>
-      <w:r>
-        <w:rPr>
-          <w:rFonts w:ascii="Times New Roman" w:hAnsi="Times New Roman" w:cs="Times New Roman"/>
-        </w:rPr>
-        <w:t xml:space="preserve"> the </w:t>
+        <w:t xml:space="preserve">5. Summary the </w:t>
       </w:r>
       <w:r>
         <w:rPr>
